--- a/Semana 5/Presente su vision basada en datos.docx
+++ b/Semana 5/Presente su vision basada en datos.docx
@@ -207,6 +207,9 @@
         <w:jc w:val="both"/>
       </w:pPr>
       <w:r>
+        <w:rPr>
+          <w:noProof/>
+        </w:rPr>
         <w:drawing>
           <wp:inline distT="0" distB="0" distL="0" distR="0" wp14:anchorId="6ABFEBFD" wp14:editId="30A6F201">
             <wp:extent cx="5321300" cy="2464775"/>
@@ -276,7 +279,15 @@
       </w:pPr>
       <w:r>
         <w:lastRenderedPageBreak/>
-        <w:t>Si bien existen muchos formatos diferentes para crear una presentación basada en datos, hemos creado un esquema simple que es fácil de seguir pero eficaz. Al crear tu esquema, recuerda siempre estructurarlo para tu audiencia y crear una presentación que se adapte a tu situación.</w:t>
+        <w:t xml:space="preserve">Si bien existen muchos formatos diferentes para crear una presentación basada en datos, hemos creado un esquema simple que es fácil de </w:t>
+      </w:r>
+      <w:proofErr w:type="gramStart"/>
+      <w:r>
+        <w:t>seguir</w:t>
+      </w:r>
+      <w:proofErr w:type="gramEnd"/>
+      <w:r>
+        <w:t xml:space="preserve"> pero eficaz. Al crear tu esquema, recuerda siempre estructurarlo para tu audiencia y crear una presentación que se adapte a tu situación.</w:t>
       </w:r>
     </w:p>
     <w:p>
@@ -297,6 +308,9 @@
         <w:jc w:val="both"/>
       </w:pPr>
       <w:r>
+        <w:rPr>
+          <w:noProof/>
+        </w:rPr>
         <w:drawing>
           <wp:inline distT="0" distB="0" distL="0" distR="0" wp14:anchorId="6BA16C87" wp14:editId="2ACD6916">
             <wp:extent cx="1860646" cy="1130358"/>
@@ -347,6 +361,9 @@
         <w:jc w:val="both"/>
       </w:pPr>
       <w:r>
+        <w:rPr>
+          <w:noProof/>
+        </w:rPr>
         <w:drawing>
           <wp:inline distT="0" distB="0" distL="0" distR="0" wp14:anchorId="165CECBB" wp14:editId="05F280BA">
             <wp:extent cx="1886047" cy="2806844"/>
@@ -530,7 +547,15 @@
         <w:jc w:val="both"/>
       </w:pPr>
       <w:r>
-        <w:t>Presentar los datos mediante tablas y gráficos es la mejor manera de transmitir el mensaje ; sin embargo, si proporciona demasiada información, puede resultar confuso. Por ejemplo, si observa este gráfico circular, ¿puede descifrar cuál es el mensaje clave y qué trata de transmitir el presentador? En el ejemplo, el gráfico contiene tanta información que es difícil determinar qué es lo que quiere decir el presentador y en qué debería centrarse la audiencia. Al ceñirse a una idea y no resumir varios puntos en una sola visualización, podrá transmitir la idea con precisión a la audiencia y evitar confusiones.</w:t>
+        <w:t xml:space="preserve">Presentar los datos mediante tablas y gráficos es la mejor manera de transmitir el </w:t>
+      </w:r>
+      <w:proofErr w:type="gramStart"/>
+      <w:r>
+        <w:t>mensaje ;</w:t>
+      </w:r>
+      <w:proofErr w:type="gramEnd"/>
+      <w:r>
+        <w:t xml:space="preserve"> sin embargo, si proporciona demasiada información, puede resultar confuso. Por ejemplo, si observa este gráfico circular, ¿puede descifrar cuál es el mensaje clave y qué trata de transmitir el presentador? En el ejemplo, el gráfico contiene tanta información que es difícil determinar qué es lo que quiere decir el presentador y en qué debería centrarse la audiencia. Al ceñirse a una idea y no resumir varios puntos en una sola visualización, podrá transmitir la idea con precisión a la audiencia y evitar confusiones.</w:t>
       </w:r>
     </w:p>
     <w:p>
@@ -571,6 +596,974 @@
       <w:r>
         <w:t>En este vídeo, aprendimos cómo crear una presentación basada en datos que mantenga a la audiencia interesada y cómo transmitir un mensaje claro y conciso.</w:t>
       </w:r>
+    </w:p>
+    <w:p>
+      <w:pPr>
+        <w:jc w:val="both"/>
+      </w:pPr>
+    </w:p>
+    <w:p>
+      <w:pPr>
+        <w:pStyle w:val="NormalWeb"/>
+        <w:shd w:val="clear" w:color="auto" w:fill="FFFFFF"/>
+        <w:spacing w:before="0" w:beforeAutospacing="0"/>
+        <w:rPr>
+          <w:rFonts w:ascii="Arial" w:hAnsi="Arial" w:cs="Arial"/>
+          <w:color w:val="1F1F1F"/>
+          <w:sz w:val="21"/>
+          <w:szCs w:val="21"/>
+        </w:rPr>
+      </w:pPr>
+      <w:r>
+        <w:rPr>
+          <w:rFonts w:ascii="Arial" w:hAnsi="Arial" w:cs="Arial"/>
+          <w:color w:val="1F1F1F"/>
+          <w:sz w:val="21"/>
+          <w:szCs w:val="21"/>
+        </w:rPr>
+        <w:t>La tarea final de este proyecto de culminación es crear una presentación basada en los resultados de todas las tareas de los módulos y laboratorios anteriores. Su presentación se convertirá en una historia de todo su viaje por la ciencia de datos en este proyecto, y debe ser convincente y fácil de entender.</w:t>
+      </w:r>
+    </w:p>
+    <w:p>
+      <w:pPr>
+        <w:pStyle w:val="NormalWeb"/>
+        <w:shd w:val="clear" w:color="auto" w:fill="FFFFFF"/>
+        <w:spacing w:before="0" w:beforeAutospacing="0"/>
+        <w:rPr>
+          <w:rFonts w:ascii="Arial" w:hAnsi="Arial" w:cs="Arial"/>
+          <w:color w:val="1F1F1F"/>
+          <w:sz w:val="21"/>
+          <w:szCs w:val="21"/>
+        </w:rPr>
+      </w:pPr>
+      <w:r>
+        <w:rPr>
+          <w:rFonts w:ascii="Arial" w:hAnsi="Arial" w:cs="Arial"/>
+          <w:color w:val="1F1F1F"/>
+          <w:sz w:val="21"/>
+          <w:szCs w:val="21"/>
+        </w:rPr>
+        <w:t>En el siguiente ejercicio, encontrará una plantilla de PowerPoint proporcionada que le ayudará a empezar. Sin embargo, es libre de añadir diapositivas, gráficos y tablas adicionales.</w:t>
+      </w:r>
+    </w:p>
+    <w:p>
+      <w:pPr>
+        <w:pStyle w:val="NormalWeb"/>
+        <w:shd w:val="clear" w:color="auto" w:fill="FFFFFF"/>
+        <w:spacing w:before="0" w:beforeAutospacing="0" w:after="0" w:afterAutospacing="0"/>
+        <w:rPr>
+          <w:rFonts w:ascii="Arial" w:hAnsi="Arial" w:cs="Arial"/>
+          <w:color w:val="1F1F1F"/>
+          <w:sz w:val="21"/>
+          <w:szCs w:val="21"/>
+        </w:rPr>
+      </w:pPr>
+      <w:r>
+        <w:rPr>
+          <w:rFonts w:ascii="Arial" w:hAnsi="Arial" w:cs="Arial"/>
+          <w:color w:val="1F1F1F"/>
+          <w:sz w:val="21"/>
+          <w:szCs w:val="21"/>
+        </w:rPr>
+        <w:t>Hay un total de 40 puntos posibles para la evaluación final, y usted será calificado por sus compañeros, que también están completando esta tarea.</w:t>
+      </w:r>
+    </w:p>
+    <w:p>
+      <w:pPr>
+        <w:pStyle w:val="Ttulo2"/>
+        <w:shd w:val="clear" w:color="auto" w:fill="F6FAFF"/>
+        <w:spacing w:before="0" w:line="315" w:lineRule="atLeast"/>
+        <w:rPr>
+          <w:rFonts w:ascii="Arial" w:hAnsi="Arial" w:cs="Arial"/>
+          <w:color w:val="1F1F1F"/>
+          <w:sz w:val="21"/>
+          <w:szCs w:val="21"/>
+        </w:rPr>
+      </w:pPr>
+      <w:r>
+        <w:rPr>
+          <w:rFonts w:ascii="Arial" w:hAnsi="Arial" w:cs="Arial"/>
+          <w:color w:val="1F1F1F"/>
+          <w:sz w:val="21"/>
+          <w:szCs w:val="21"/>
+        </w:rPr>
+        <w:t>Descripción general de los criterios de calificación</w:t>
+      </w:r>
+    </w:p>
+    <w:p>
+      <w:pPr>
+        <w:shd w:val="clear" w:color="auto" w:fill="F6FAFF"/>
+        <w:rPr>
+          <w:rFonts w:ascii="Arial" w:hAnsi="Arial" w:cs="Arial"/>
+          <w:color w:val="1F1F1F"/>
+          <w:sz w:val="21"/>
+          <w:szCs w:val="21"/>
+        </w:rPr>
+      </w:pPr>
+      <w:r>
+        <w:rPr>
+          <w:rStyle w:val="rc-moreorless"/>
+          <w:rFonts w:ascii="Arial" w:hAnsi="Arial" w:cs="Arial"/>
+          <w:b/>
+          <w:bCs/>
+          <w:color w:val="656D78"/>
+          <w:sz w:val="21"/>
+          <w:szCs w:val="21"/>
+        </w:rPr>
+        <w:t>menos </w:t>
+      </w:r>
+    </w:p>
+    <w:p>
+      <w:pPr>
+        <w:pStyle w:val="NormalWeb"/>
+        <w:shd w:val="clear" w:color="auto" w:fill="FFFFFF"/>
+        <w:spacing w:before="0" w:beforeAutospacing="0"/>
+        <w:rPr>
+          <w:rFonts w:ascii="Arial" w:hAnsi="Arial" w:cs="Arial"/>
+          <w:color w:val="1F1F1F"/>
+          <w:sz w:val="21"/>
+          <w:szCs w:val="21"/>
+        </w:rPr>
+      </w:pPr>
+      <w:r>
+        <w:rPr>
+          <w:rFonts w:ascii="Arial" w:hAnsi="Arial" w:cs="Arial"/>
+          <w:color w:val="1F1F1F"/>
+          <w:sz w:val="21"/>
+          <w:szCs w:val="21"/>
+        </w:rPr>
+        <w:t>Los principales criterios de calificación serán</w:t>
+      </w:r>
+    </w:p>
+    <w:p>
+      <w:pPr>
+        <w:pStyle w:val="NormalWeb"/>
+        <w:numPr>
+          <w:ilvl w:val="0"/>
+          <w:numId w:val="2"/>
+        </w:numPr>
+        <w:shd w:val="clear" w:color="auto" w:fill="FFFFFF"/>
+        <w:spacing w:before="0" w:beforeAutospacing="0" w:after="0" w:afterAutospacing="0"/>
+        <w:rPr>
+          <w:rFonts w:ascii="Arial" w:hAnsi="Arial" w:cs="Arial"/>
+          <w:color w:val="1F1F1F"/>
+          <w:sz w:val="21"/>
+          <w:szCs w:val="21"/>
+        </w:rPr>
+      </w:pPr>
+      <w:r>
+        <w:rPr>
+          <w:rFonts w:ascii="Arial" w:hAnsi="Arial" w:cs="Arial"/>
+          <w:color w:val="1F1F1F"/>
+          <w:sz w:val="21"/>
+          <w:szCs w:val="21"/>
+        </w:rPr>
+        <w:lastRenderedPageBreak/>
+        <w:t xml:space="preserve">Subido la URL de su repositorio GitHub incluyendo todos los cuadernos y archivos Python completados (1 </w:t>
+      </w:r>
+      <w:proofErr w:type="spellStart"/>
+      <w:r>
+        <w:rPr>
+          <w:rFonts w:ascii="Arial" w:hAnsi="Arial" w:cs="Arial"/>
+          <w:color w:val="1F1F1F"/>
+          <w:sz w:val="21"/>
+          <w:szCs w:val="21"/>
+        </w:rPr>
+        <w:t>pto</w:t>
+      </w:r>
+      <w:proofErr w:type="spellEnd"/>
+      <w:r>
+        <w:rPr>
+          <w:rFonts w:ascii="Arial" w:hAnsi="Arial" w:cs="Arial"/>
+          <w:color w:val="1F1F1F"/>
+          <w:sz w:val="21"/>
+          <w:szCs w:val="21"/>
+        </w:rPr>
+        <w:t>)</w:t>
+      </w:r>
+    </w:p>
+    <w:p>
+      <w:pPr>
+        <w:pStyle w:val="NormalWeb"/>
+        <w:numPr>
+          <w:ilvl w:val="0"/>
+          <w:numId w:val="2"/>
+        </w:numPr>
+        <w:shd w:val="clear" w:color="auto" w:fill="FFFFFF"/>
+        <w:spacing w:before="0" w:beforeAutospacing="0" w:after="0" w:afterAutospacing="0"/>
+        <w:rPr>
+          <w:rFonts w:ascii="Arial" w:hAnsi="Arial" w:cs="Arial"/>
+          <w:color w:val="1F1F1F"/>
+          <w:sz w:val="21"/>
+          <w:szCs w:val="21"/>
+        </w:rPr>
+      </w:pPr>
+      <w:r>
+        <w:rPr>
+          <w:rFonts w:ascii="Arial" w:hAnsi="Arial" w:cs="Arial"/>
+          <w:color w:val="1F1F1F"/>
+          <w:sz w:val="21"/>
+          <w:szCs w:val="21"/>
+        </w:rPr>
+        <w:t xml:space="preserve">Subido su presentación completada en formato PDF (1 </w:t>
+      </w:r>
+      <w:proofErr w:type="spellStart"/>
+      <w:r>
+        <w:rPr>
+          <w:rFonts w:ascii="Arial" w:hAnsi="Arial" w:cs="Arial"/>
+          <w:color w:val="1F1F1F"/>
+          <w:sz w:val="21"/>
+          <w:szCs w:val="21"/>
+        </w:rPr>
+        <w:t>pto</w:t>
+      </w:r>
+      <w:proofErr w:type="spellEnd"/>
+      <w:r>
+        <w:rPr>
+          <w:rFonts w:ascii="Arial" w:hAnsi="Arial" w:cs="Arial"/>
+          <w:color w:val="1F1F1F"/>
+          <w:sz w:val="21"/>
+          <w:szCs w:val="21"/>
+        </w:rPr>
+        <w:t>)</w:t>
+      </w:r>
+    </w:p>
+    <w:p>
+      <w:pPr>
+        <w:pStyle w:val="NormalWeb"/>
+        <w:numPr>
+          <w:ilvl w:val="0"/>
+          <w:numId w:val="2"/>
+        </w:numPr>
+        <w:shd w:val="clear" w:color="auto" w:fill="FFFFFF"/>
+        <w:spacing w:before="0" w:beforeAutospacing="0" w:after="0" w:afterAutospacing="0"/>
+        <w:rPr>
+          <w:rFonts w:ascii="Arial" w:hAnsi="Arial" w:cs="Arial"/>
+          <w:color w:val="1F1F1F"/>
+          <w:sz w:val="21"/>
+          <w:szCs w:val="21"/>
+        </w:rPr>
+      </w:pPr>
+      <w:r>
+        <w:rPr>
+          <w:rFonts w:ascii="Arial" w:hAnsi="Arial" w:cs="Arial"/>
+          <w:color w:val="1F1F1F"/>
+          <w:sz w:val="21"/>
+          <w:szCs w:val="21"/>
+        </w:rPr>
+        <w:t xml:space="preserve">Completada la diapositiva requerida de Resumen Ejecutivo (1 </w:t>
+      </w:r>
+      <w:proofErr w:type="spellStart"/>
+      <w:r>
+        <w:rPr>
+          <w:rFonts w:ascii="Arial" w:hAnsi="Arial" w:cs="Arial"/>
+          <w:color w:val="1F1F1F"/>
+          <w:sz w:val="21"/>
+          <w:szCs w:val="21"/>
+        </w:rPr>
+        <w:t>pto</w:t>
+      </w:r>
+      <w:proofErr w:type="spellEnd"/>
+      <w:r>
+        <w:rPr>
+          <w:rFonts w:ascii="Arial" w:hAnsi="Arial" w:cs="Arial"/>
+          <w:color w:val="1F1F1F"/>
+          <w:sz w:val="21"/>
+          <w:szCs w:val="21"/>
+        </w:rPr>
+        <w:t>)</w:t>
+      </w:r>
+    </w:p>
+    <w:p>
+      <w:pPr>
+        <w:pStyle w:val="NormalWeb"/>
+        <w:numPr>
+          <w:ilvl w:val="0"/>
+          <w:numId w:val="2"/>
+        </w:numPr>
+        <w:shd w:val="clear" w:color="auto" w:fill="FFFFFF"/>
+        <w:spacing w:before="0" w:beforeAutospacing="0" w:after="0" w:afterAutospacing="0"/>
+        <w:rPr>
+          <w:rFonts w:ascii="Arial" w:hAnsi="Arial" w:cs="Arial"/>
+          <w:color w:val="1F1F1F"/>
+          <w:sz w:val="21"/>
+          <w:szCs w:val="21"/>
+        </w:rPr>
+      </w:pPr>
+      <w:r>
+        <w:rPr>
+          <w:rFonts w:ascii="Arial" w:hAnsi="Arial" w:cs="Arial"/>
+          <w:color w:val="1F1F1F"/>
+          <w:sz w:val="21"/>
+          <w:szCs w:val="21"/>
+        </w:rPr>
+        <w:t xml:space="preserve">Completada la diapositiva requerida Introducción (1 </w:t>
+      </w:r>
+      <w:proofErr w:type="spellStart"/>
+      <w:r>
+        <w:rPr>
+          <w:rFonts w:ascii="Arial" w:hAnsi="Arial" w:cs="Arial"/>
+          <w:color w:val="1F1F1F"/>
+          <w:sz w:val="21"/>
+          <w:szCs w:val="21"/>
+        </w:rPr>
+        <w:t>pto</w:t>
+      </w:r>
+      <w:proofErr w:type="spellEnd"/>
+      <w:r>
+        <w:rPr>
+          <w:rFonts w:ascii="Arial" w:hAnsi="Arial" w:cs="Arial"/>
+          <w:color w:val="1F1F1F"/>
+          <w:sz w:val="21"/>
+          <w:szCs w:val="21"/>
+        </w:rPr>
+        <w:t>)</w:t>
+      </w:r>
+    </w:p>
+    <w:p>
+      <w:pPr>
+        <w:pStyle w:val="NormalWeb"/>
+        <w:numPr>
+          <w:ilvl w:val="0"/>
+          <w:numId w:val="2"/>
+        </w:numPr>
+        <w:shd w:val="clear" w:color="auto" w:fill="FFFFFF"/>
+        <w:spacing w:before="0" w:beforeAutospacing="0" w:after="0" w:afterAutospacing="0"/>
+        <w:rPr>
+          <w:rFonts w:ascii="Arial" w:hAnsi="Arial" w:cs="Arial"/>
+          <w:color w:val="1F1F1F"/>
+          <w:sz w:val="21"/>
+          <w:szCs w:val="21"/>
+        </w:rPr>
+      </w:pPr>
+      <w:r>
+        <w:rPr>
+          <w:rFonts w:ascii="Arial" w:hAnsi="Arial" w:cs="Arial"/>
+          <w:color w:val="1F1F1F"/>
+          <w:sz w:val="21"/>
+          <w:szCs w:val="21"/>
+        </w:rPr>
+        <w:t xml:space="preserve">Completó las diapositivas requeridas relacionadas con la metodología de recopilación y manejo de datos (1 </w:t>
+      </w:r>
+      <w:proofErr w:type="spellStart"/>
+      <w:r>
+        <w:rPr>
+          <w:rFonts w:ascii="Arial" w:hAnsi="Arial" w:cs="Arial"/>
+          <w:color w:val="1F1F1F"/>
+          <w:sz w:val="21"/>
+          <w:szCs w:val="21"/>
+        </w:rPr>
+        <w:t>pto</w:t>
+      </w:r>
+      <w:proofErr w:type="spellEnd"/>
+      <w:r>
+        <w:rPr>
+          <w:rFonts w:ascii="Arial" w:hAnsi="Arial" w:cs="Arial"/>
+          <w:color w:val="1F1F1F"/>
+          <w:sz w:val="21"/>
+          <w:szCs w:val="21"/>
+        </w:rPr>
+        <w:t>)</w:t>
+      </w:r>
+    </w:p>
+    <w:p>
+      <w:pPr>
+        <w:pStyle w:val="NormalWeb"/>
+        <w:numPr>
+          <w:ilvl w:val="0"/>
+          <w:numId w:val="2"/>
+        </w:numPr>
+        <w:shd w:val="clear" w:color="auto" w:fill="FFFFFF"/>
+        <w:spacing w:before="0" w:beforeAutospacing="0" w:after="0" w:afterAutospacing="0"/>
+        <w:rPr>
+          <w:rFonts w:ascii="Arial" w:hAnsi="Arial" w:cs="Arial"/>
+          <w:color w:val="1F1F1F"/>
+          <w:sz w:val="21"/>
+          <w:szCs w:val="21"/>
+        </w:rPr>
+      </w:pPr>
+      <w:r>
+        <w:rPr>
+          <w:rFonts w:ascii="Arial" w:hAnsi="Arial" w:cs="Arial"/>
+          <w:color w:val="1F1F1F"/>
+          <w:sz w:val="21"/>
+          <w:szCs w:val="21"/>
+        </w:rPr>
+        <w:t xml:space="preserve">Completadas las diapositivas requeridas relacionadas con la metodología EDA y de análisis visual interactivo (3 </w:t>
+      </w:r>
+      <w:proofErr w:type="spellStart"/>
+      <w:r>
+        <w:rPr>
+          <w:rFonts w:ascii="Arial" w:hAnsi="Arial" w:cs="Arial"/>
+          <w:color w:val="1F1F1F"/>
+          <w:sz w:val="21"/>
+          <w:szCs w:val="21"/>
+        </w:rPr>
+        <w:t>ptos</w:t>
+      </w:r>
+      <w:proofErr w:type="spellEnd"/>
+      <w:r>
+        <w:rPr>
+          <w:rFonts w:ascii="Arial" w:hAnsi="Arial" w:cs="Arial"/>
+          <w:color w:val="1F1F1F"/>
+          <w:sz w:val="21"/>
+          <w:szCs w:val="21"/>
+        </w:rPr>
+        <w:t>)</w:t>
+      </w:r>
+    </w:p>
+    <w:p>
+      <w:pPr>
+        <w:pStyle w:val="NormalWeb"/>
+        <w:numPr>
+          <w:ilvl w:val="0"/>
+          <w:numId w:val="2"/>
+        </w:numPr>
+        <w:shd w:val="clear" w:color="auto" w:fill="FFFFFF"/>
+        <w:spacing w:before="0" w:beforeAutospacing="0" w:after="0" w:afterAutospacing="0"/>
+        <w:rPr>
+          <w:rFonts w:ascii="Arial" w:hAnsi="Arial" w:cs="Arial"/>
+          <w:color w:val="1F1F1F"/>
+          <w:sz w:val="21"/>
+          <w:szCs w:val="21"/>
+        </w:rPr>
+      </w:pPr>
+      <w:r>
+        <w:rPr>
+          <w:rFonts w:ascii="Arial" w:hAnsi="Arial" w:cs="Arial"/>
+          <w:color w:val="1F1F1F"/>
+          <w:sz w:val="21"/>
+          <w:szCs w:val="21"/>
+        </w:rPr>
+        <w:t xml:space="preserve">Completadas las diapositivas requeridas relacionadas con la metodología de análisis predictivo (1 </w:t>
+      </w:r>
+      <w:proofErr w:type="spellStart"/>
+      <w:r>
+        <w:rPr>
+          <w:rFonts w:ascii="Arial" w:hAnsi="Arial" w:cs="Arial"/>
+          <w:color w:val="1F1F1F"/>
+          <w:sz w:val="21"/>
+          <w:szCs w:val="21"/>
+        </w:rPr>
+        <w:t>pto</w:t>
+      </w:r>
+      <w:proofErr w:type="spellEnd"/>
+      <w:r>
+        <w:rPr>
+          <w:rFonts w:ascii="Arial" w:hAnsi="Arial" w:cs="Arial"/>
+          <w:color w:val="1F1F1F"/>
+          <w:sz w:val="21"/>
+          <w:szCs w:val="21"/>
+        </w:rPr>
+        <w:t>)</w:t>
+      </w:r>
+    </w:p>
+    <w:p>
+      <w:pPr>
+        <w:pStyle w:val="NormalWeb"/>
+        <w:numPr>
+          <w:ilvl w:val="0"/>
+          <w:numId w:val="2"/>
+        </w:numPr>
+        <w:shd w:val="clear" w:color="auto" w:fill="FFFFFF"/>
+        <w:spacing w:before="0" w:beforeAutospacing="0" w:after="0" w:afterAutospacing="0"/>
+        <w:rPr>
+          <w:rFonts w:ascii="Arial" w:hAnsi="Arial" w:cs="Arial"/>
+          <w:color w:val="1F1F1F"/>
+          <w:sz w:val="21"/>
+          <w:szCs w:val="21"/>
+        </w:rPr>
+      </w:pPr>
+      <w:r>
+        <w:rPr>
+          <w:rFonts w:ascii="Arial" w:hAnsi="Arial" w:cs="Arial"/>
+          <w:color w:val="1F1F1F"/>
+          <w:sz w:val="21"/>
+          <w:szCs w:val="21"/>
+        </w:rPr>
+        <w:t xml:space="preserve">Completadas las diapositivas requeridas relacionadas con EDA con resultados de visualización (6 </w:t>
+      </w:r>
+      <w:proofErr w:type="spellStart"/>
+      <w:r>
+        <w:rPr>
+          <w:rFonts w:ascii="Arial" w:hAnsi="Arial" w:cs="Arial"/>
+          <w:color w:val="1F1F1F"/>
+          <w:sz w:val="21"/>
+          <w:szCs w:val="21"/>
+        </w:rPr>
+        <w:t>ptos</w:t>
+      </w:r>
+      <w:proofErr w:type="spellEnd"/>
+      <w:r>
+        <w:rPr>
+          <w:rFonts w:ascii="Arial" w:hAnsi="Arial" w:cs="Arial"/>
+          <w:color w:val="1F1F1F"/>
+          <w:sz w:val="21"/>
+          <w:szCs w:val="21"/>
+        </w:rPr>
+        <w:t>)</w:t>
+      </w:r>
+    </w:p>
+    <w:p>
+      <w:pPr>
+        <w:pStyle w:val="NormalWeb"/>
+        <w:numPr>
+          <w:ilvl w:val="0"/>
+          <w:numId w:val="2"/>
+        </w:numPr>
+        <w:shd w:val="clear" w:color="auto" w:fill="FFFFFF"/>
+        <w:spacing w:before="0" w:beforeAutospacing="0" w:after="0" w:afterAutospacing="0"/>
+        <w:rPr>
+          <w:rFonts w:ascii="Arial" w:hAnsi="Arial" w:cs="Arial"/>
+          <w:color w:val="1F1F1F"/>
+          <w:sz w:val="21"/>
+          <w:szCs w:val="21"/>
+        </w:rPr>
+      </w:pPr>
+      <w:r>
+        <w:rPr>
+          <w:rFonts w:ascii="Arial" w:hAnsi="Arial" w:cs="Arial"/>
+          <w:color w:val="1F1F1F"/>
+          <w:sz w:val="21"/>
+          <w:szCs w:val="21"/>
+        </w:rPr>
+        <w:t xml:space="preserve">Completadas las diapositivas requeridas de EDA con resultados SQL (10 </w:t>
+      </w:r>
+      <w:proofErr w:type="spellStart"/>
+      <w:r>
+        <w:rPr>
+          <w:rFonts w:ascii="Arial" w:hAnsi="Arial" w:cs="Arial"/>
+          <w:color w:val="1F1F1F"/>
+          <w:sz w:val="21"/>
+          <w:szCs w:val="21"/>
+        </w:rPr>
+        <w:t>ptos</w:t>
+      </w:r>
+      <w:proofErr w:type="spellEnd"/>
+      <w:r>
+        <w:rPr>
+          <w:rFonts w:ascii="Arial" w:hAnsi="Arial" w:cs="Arial"/>
+          <w:color w:val="1F1F1F"/>
+          <w:sz w:val="21"/>
+          <w:szCs w:val="21"/>
+        </w:rPr>
+        <w:t>)</w:t>
+      </w:r>
+    </w:p>
+    <w:p>
+      <w:pPr>
+        <w:pStyle w:val="NormalWeb"/>
+        <w:numPr>
+          <w:ilvl w:val="0"/>
+          <w:numId w:val="2"/>
+        </w:numPr>
+        <w:shd w:val="clear" w:color="auto" w:fill="FFFFFF"/>
+        <w:spacing w:before="0" w:beforeAutospacing="0" w:after="0" w:afterAutospacing="0"/>
+        <w:rPr>
+          <w:rFonts w:ascii="Arial" w:hAnsi="Arial" w:cs="Arial"/>
+          <w:color w:val="1F1F1F"/>
+          <w:sz w:val="21"/>
+          <w:szCs w:val="21"/>
+        </w:rPr>
+      </w:pPr>
+      <w:r>
+        <w:rPr>
+          <w:rFonts w:ascii="Arial" w:hAnsi="Arial" w:cs="Arial"/>
+          <w:color w:val="1F1F1F"/>
+          <w:sz w:val="21"/>
+          <w:szCs w:val="21"/>
+        </w:rPr>
+        <w:t xml:space="preserve">Completado el mapa interactivo requerido con </w:t>
+      </w:r>
+      <w:proofErr w:type="spellStart"/>
+      <w:r>
+        <w:rPr>
+          <w:rFonts w:ascii="Arial" w:hAnsi="Arial" w:cs="Arial"/>
+          <w:color w:val="1F1F1F"/>
+          <w:sz w:val="21"/>
+          <w:szCs w:val="21"/>
+        </w:rPr>
+        <w:t>Folium</w:t>
+      </w:r>
+      <w:proofErr w:type="spellEnd"/>
+      <w:r>
+        <w:rPr>
+          <w:rFonts w:ascii="Arial" w:hAnsi="Arial" w:cs="Arial"/>
+          <w:color w:val="1F1F1F"/>
+          <w:sz w:val="21"/>
+          <w:szCs w:val="21"/>
+        </w:rPr>
+        <w:t xml:space="preserve"> diapositivas de resultados (3 </w:t>
+      </w:r>
+      <w:proofErr w:type="spellStart"/>
+      <w:r>
+        <w:rPr>
+          <w:rFonts w:ascii="Arial" w:hAnsi="Arial" w:cs="Arial"/>
+          <w:color w:val="1F1F1F"/>
+          <w:sz w:val="21"/>
+          <w:szCs w:val="21"/>
+        </w:rPr>
+        <w:t>pts</w:t>
+      </w:r>
+      <w:proofErr w:type="spellEnd"/>
+      <w:r>
+        <w:rPr>
+          <w:rFonts w:ascii="Arial" w:hAnsi="Arial" w:cs="Arial"/>
+          <w:color w:val="1F1F1F"/>
+          <w:sz w:val="21"/>
+          <w:szCs w:val="21"/>
+        </w:rPr>
+        <w:t>)</w:t>
+      </w:r>
+    </w:p>
+    <w:p>
+      <w:pPr>
+        <w:pStyle w:val="NormalWeb"/>
+        <w:numPr>
+          <w:ilvl w:val="0"/>
+          <w:numId w:val="2"/>
+        </w:numPr>
+        <w:shd w:val="clear" w:color="auto" w:fill="FFFFFF"/>
+        <w:spacing w:before="0" w:beforeAutospacing="0" w:after="0" w:afterAutospacing="0"/>
+        <w:rPr>
+          <w:rFonts w:ascii="Arial" w:hAnsi="Arial" w:cs="Arial"/>
+          <w:color w:val="1F1F1F"/>
+          <w:sz w:val="21"/>
+          <w:szCs w:val="21"/>
+        </w:rPr>
+      </w:pPr>
+      <w:r>
+        <w:rPr>
+          <w:rFonts w:ascii="Arial" w:hAnsi="Arial" w:cs="Arial"/>
+          <w:color w:val="1F1F1F"/>
+          <w:sz w:val="21"/>
+          <w:szCs w:val="21"/>
+        </w:rPr>
+        <w:t xml:space="preserve">Completadas las diapositivas de resultados requeridas del cuadro de mando </w:t>
+      </w:r>
+      <w:proofErr w:type="spellStart"/>
+      <w:r>
+        <w:rPr>
+          <w:rFonts w:ascii="Arial" w:hAnsi="Arial" w:cs="Arial"/>
+          <w:color w:val="1F1F1F"/>
+          <w:sz w:val="21"/>
+          <w:szCs w:val="21"/>
+        </w:rPr>
+        <w:t>Plotly</w:t>
+      </w:r>
+      <w:proofErr w:type="spellEnd"/>
+      <w:r>
+        <w:rPr>
+          <w:rFonts w:ascii="Arial" w:hAnsi="Arial" w:cs="Arial"/>
+          <w:color w:val="1F1F1F"/>
+          <w:sz w:val="21"/>
+          <w:szCs w:val="21"/>
+        </w:rPr>
+        <w:t xml:space="preserve"> </w:t>
+      </w:r>
+      <w:proofErr w:type="spellStart"/>
+      <w:r>
+        <w:rPr>
+          <w:rFonts w:ascii="Arial" w:hAnsi="Arial" w:cs="Arial"/>
+          <w:color w:val="1F1F1F"/>
+          <w:sz w:val="21"/>
+          <w:szCs w:val="21"/>
+        </w:rPr>
+        <w:t>Dash</w:t>
+      </w:r>
+      <w:proofErr w:type="spellEnd"/>
+      <w:r>
+        <w:rPr>
+          <w:rFonts w:ascii="Arial" w:hAnsi="Arial" w:cs="Arial"/>
+          <w:color w:val="1F1F1F"/>
+          <w:sz w:val="21"/>
+          <w:szCs w:val="21"/>
+        </w:rPr>
+        <w:t xml:space="preserve"> (3 </w:t>
+      </w:r>
+      <w:proofErr w:type="spellStart"/>
+      <w:r>
+        <w:rPr>
+          <w:rFonts w:ascii="Arial" w:hAnsi="Arial" w:cs="Arial"/>
+          <w:color w:val="1F1F1F"/>
+          <w:sz w:val="21"/>
+          <w:szCs w:val="21"/>
+        </w:rPr>
+        <w:t>ptos</w:t>
+      </w:r>
+      <w:proofErr w:type="spellEnd"/>
+      <w:r>
+        <w:rPr>
+          <w:rFonts w:ascii="Arial" w:hAnsi="Arial" w:cs="Arial"/>
+          <w:color w:val="1F1F1F"/>
+          <w:sz w:val="21"/>
+          <w:szCs w:val="21"/>
+        </w:rPr>
+        <w:t>)</w:t>
+      </w:r>
+    </w:p>
+    <w:p>
+      <w:pPr>
+        <w:pStyle w:val="NormalWeb"/>
+        <w:numPr>
+          <w:ilvl w:val="0"/>
+          <w:numId w:val="2"/>
+        </w:numPr>
+        <w:shd w:val="clear" w:color="auto" w:fill="FFFFFF"/>
+        <w:spacing w:before="0" w:beforeAutospacing="0" w:after="0" w:afterAutospacing="0"/>
+        <w:rPr>
+          <w:rFonts w:ascii="Arial" w:hAnsi="Arial" w:cs="Arial"/>
+          <w:color w:val="1F1F1F"/>
+          <w:sz w:val="21"/>
+          <w:szCs w:val="21"/>
+        </w:rPr>
+      </w:pPr>
+      <w:r>
+        <w:rPr>
+          <w:rFonts w:ascii="Arial" w:hAnsi="Arial" w:cs="Arial"/>
+          <w:color w:val="1F1F1F"/>
+          <w:sz w:val="21"/>
+          <w:szCs w:val="21"/>
+        </w:rPr>
+        <w:t xml:space="preserve">Completadas las diapositivas de resultados de análisis predictivo (clasificación) requeridas (6 </w:t>
+      </w:r>
+      <w:proofErr w:type="spellStart"/>
+      <w:r>
+        <w:rPr>
+          <w:rFonts w:ascii="Arial" w:hAnsi="Arial" w:cs="Arial"/>
+          <w:color w:val="1F1F1F"/>
+          <w:sz w:val="21"/>
+          <w:szCs w:val="21"/>
+        </w:rPr>
+        <w:t>ptos</w:t>
+      </w:r>
+      <w:proofErr w:type="spellEnd"/>
+      <w:r>
+        <w:rPr>
+          <w:rFonts w:ascii="Arial" w:hAnsi="Arial" w:cs="Arial"/>
+          <w:color w:val="1F1F1F"/>
+          <w:sz w:val="21"/>
+          <w:szCs w:val="21"/>
+        </w:rPr>
+        <w:t>)</w:t>
+      </w:r>
+    </w:p>
+    <w:p>
+      <w:pPr>
+        <w:pStyle w:val="NormalWeb"/>
+        <w:numPr>
+          <w:ilvl w:val="0"/>
+          <w:numId w:val="2"/>
+        </w:numPr>
+        <w:shd w:val="clear" w:color="auto" w:fill="FFFFFF"/>
+        <w:spacing w:before="0" w:beforeAutospacing="0" w:after="0" w:afterAutospacing="0"/>
+        <w:rPr>
+          <w:rFonts w:ascii="Arial" w:hAnsi="Arial" w:cs="Arial"/>
+          <w:color w:val="1F1F1F"/>
+          <w:sz w:val="21"/>
+          <w:szCs w:val="21"/>
+        </w:rPr>
+      </w:pPr>
+      <w:r>
+        <w:rPr>
+          <w:rFonts w:ascii="Arial" w:hAnsi="Arial" w:cs="Arial"/>
+          <w:color w:val="1F1F1F"/>
+          <w:sz w:val="21"/>
+          <w:szCs w:val="21"/>
+        </w:rPr>
+        <w:t xml:space="preserve">Completó la diapositiva de conclusiones requerida (1 </w:t>
+      </w:r>
+      <w:proofErr w:type="spellStart"/>
+      <w:r>
+        <w:rPr>
+          <w:rFonts w:ascii="Arial" w:hAnsi="Arial" w:cs="Arial"/>
+          <w:color w:val="1F1F1F"/>
+          <w:sz w:val="21"/>
+          <w:szCs w:val="21"/>
+        </w:rPr>
+        <w:t>ptos</w:t>
+      </w:r>
+      <w:proofErr w:type="spellEnd"/>
+      <w:r>
+        <w:rPr>
+          <w:rFonts w:ascii="Arial" w:hAnsi="Arial" w:cs="Arial"/>
+          <w:color w:val="1F1F1F"/>
+          <w:sz w:val="21"/>
+          <w:szCs w:val="21"/>
+        </w:rPr>
+        <w:t>)</w:t>
+      </w:r>
+    </w:p>
+    <w:p>
+      <w:pPr>
+        <w:pStyle w:val="NormalWeb"/>
+        <w:numPr>
+          <w:ilvl w:val="0"/>
+          <w:numId w:val="2"/>
+        </w:numPr>
+        <w:shd w:val="clear" w:color="auto" w:fill="FFFFFF"/>
+        <w:spacing w:before="0" w:beforeAutospacing="0" w:after="0" w:afterAutospacing="0"/>
+        <w:rPr>
+          <w:rFonts w:ascii="Arial" w:hAnsi="Arial" w:cs="Arial"/>
+          <w:color w:val="1F1F1F"/>
+          <w:sz w:val="21"/>
+          <w:szCs w:val="21"/>
+        </w:rPr>
+      </w:pPr>
+      <w:r>
+        <w:rPr>
+          <w:rFonts w:ascii="Arial" w:hAnsi="Arial" w:cs="Arial"/>
+          <w:color w:val="1F1F1F"/>
+          <w:sz w:val="21"/>
+          <w:szCs w:val="21"/>
+        </w:rPr>
+        <w:t xml:space="preserve">Aplicó su creatividad para mejorar la presentación más allá de la plantilla (1 </w:t>
+      </w:r>
+      <w:proofErr w:type="spellStart"/>
+      <w:r>
+        <w:rPr>
+          <w:rFonts w:ascii="Arial" w:hAnsi="Arial" w:cs="Arial"/>
+          <w:color w:val="1F1F1F"/>
+          <w:sz w:val="21"/>
+          <w:szCs w:val="21"/>
+        </w:rPr>
+        <w:t>ptos</w:t>
+      </w:r>
+      <w:proofErr w:type="spellEnd"/>
+      <w:r>
+        <w:rPr>
+          <w:rFonts w:ascii="Arial" w:hAnsi="Arial" w:cs="Arial"/>
+          <w:color w:val="1F1F1F"/>
+          <w:sz w:val="21"/>
+          <w:szCs w:val="21"/>
+        </w:rPr>
+        <w:t>)</w:t>
+      </w:r>
+    </w:p>
+    <w:p>
+      <w:pPr>
+        <w:pStyle w:val="NormalWeb"/>
+        <w:numPr>
+          <w:ilvl w:val="0"/>
+          <w:numId w:val="2"/>
+        </w:numPr>
+        <w:shd w:val="clear" w:color="auto" w:fill="FFFFFF"/>
+        <w:spacing w:before="0" w:beforeAutospacing="0" w:after="0" w:afterAutospacing="0"/>
+        <w:rPr>
+          <w:rFonts w:ascii="Arial" w:hAnsi="Arial" w:cs="Arial"/>
+          <w:color w:val="1F1F1F"/>
+          <w:sz w:val="21"/>
+          <w:szCs w:val="21"/>
+        </w:rPr>
+      </w:pPr>
+      <w:r>
+        <w:rPr>
+          <w:rFonts w:ascii="Arial" w:hAnsi="Arial" w:cs="Arial"/>
+          <w:color w:val="1F1F1F"/>
+          <w:sz w:val="21"/>
+          <w:szCs w:val="21"/>
+        </w:rPr>
+        <w:t xml:space="preserve">Mostró alguna idea innovadora (1 </w:t>
+      </w:r>
+      <w:proofErr w:type="spellStart"/>
+      <w:r>
+        <w:rPr>
+          <w:rFonts w:ascii="Arial" w:hAnsi="Arial" w:cs="Arial"/>
+          <w:color w:val="1F1F1F"/>
+          <w:sz w:val="21"/>
+          <w:szCs w:val="21"/>
+        </w:rPr>
+        <w:t>ptos</w:t>
+      </w:r>
+      <w:proofErr w:type="spellEnd"/>
+      <w:r>
+        <w:rPr>
+          <w:rFonts w:ascii="Arial" w:hAnsi="Arial" w:cs="Arial"/>
+          <w:color w:val="1F1F1F"/>
+          <w:sz w:val="21"/>
+          <w:szCs w:val="21"/>
+        </w:rPr>
+        <w:t>)</w:t>
+      </w:r>
+    </w:p>
+    <w:p>
+      <w:pPr>
+        <w:pStyle w:val="NormalWeb"/>
+        <w:shd w:val="clear" w:color="auto" w:fill="FFFFFF"/>
+        <w:spacing w:before="0" w:beforeAutospacing="0"/>
+        <w:rPr>
+          <w:rFonts w:ascii="Arial" w:hAnsi="Arial" w:cs="Arial"/>
+          <w:color w:val="1F1F1F"/>
+          <w:sz w:val="21"/>
+          <w:szCs w:val="21"/>
+        </w:rPr>
+      </w:pPr>
+      <w:r>
+        <w:rPr>
+          <w:rFonts w:ascii="Arial" w:hAnsi="Arial" w:cs="Arial"/>
+          <w:color w:val="1F1F1F"/>
+          <w:sz w:val="21"/>
+          <w:szCs w:val="21"/>
+        </w:rPr>
+        <w:t>No se le juzgará por</w:t>
+      </w:r>
+    </w:p>
+    <w:p>
+      <w:pPr>
+        <w:pStyle w:val="NormalWeb"/>
+        <w:numPr>
+          <w:ilvl w:val="0"/>
+          <w:numId w:val="3"/>
+        </w:numPr>
+        <w:shd w:val="clear" w:color="auto" w:fill="FFFFFF"/>
+        <w:spacing w:before="0" w:beforeAutospacing="0" w:after="0" w:afterAutospacing="0"/>
+        <w:rPr>
+          <w:rFonts w:ascii="Arial" w:hAnsi="Arial" w:cs="Arial"/>
+          <w:color w:val="1F1F1F"/>
+          <w:sz w:val="21"/>
+          <w:szCs w:val="21"/>
+        </w:rPr>
+      </w:pPr>
+      <w:r>
+        <w:rPr>
+          <w:rFonts w:ascii="Arial" w:hAnsi="Arial" w:cs="Arial"/>
+          <w:color w:val="1F1F1F"/>
+          <w:sz w:val="21"/>
+          <w:szCs w:val="21"/>
+        </w:rPr>
+        <w:t>Su lengua inglesa, incluidas las faltas de ortografía o gramaticales</w:t>
+      </w:r>
+    </w:p>
+    <w:p>
+      <w:pPr>
+        <w:pStyle w:val="NormalWeb"/>
+        <w:numPr>
+          <w:ilvl w:val="0"/>
+          <w:numId w:val="3"/>
+        </w:numPr>
+        <w:shd w:val="clear" w:color="auto" w:fill="FFFFFF"/>
+        <w:spacing w:before="0" w:beforeAutospacing="0" w:after="0" w:afterAutospacing="0"/>
+        <w:rPr>
+          <w:rFonts w:ascii="Arial" w:hAnsi="Arial" w:cs="Arial"/>
+          <w:color w:val="1F1F1F"/>
+          <w:sz w:val="21"/>
+          <w:szCs w:val="21"/>
+        </w:rPr>
+      </w:pPr>
+      <w:r>
+        <w:rPr>
+          <w:rFonts w:ascii="Arial" w:hAnsi="Arial" w:cs="Arial"/>
+          <w:color w:val="1F1F1F"/>
+          <w:sz w:val="21"/>
+          <w:szCs w:val="21"/>
+        </w:rPr>
+        <w:t>El contenido de cualquier texto o imagen(es) o donde haya un hipervínculo</w:t>
+      </w:r>
+    </w:p>
+    <w:p>
+      <w:pPr>
+        <w:jc w:val="both"/>
+      </w:pPr>
     </w:p>
     <w:sectPr>
       <w:pgSz w:w="11906" w:h="16838"/>
@@ -733,8 +1726,312 @@
       </w:rPr>
     </w:lvl>
   </w:abstractNum>
+  <w:abstractNum w:abstractNumId="1" w15:restartNumberingAfterBreak="0">
+    <w:nsid w:val="45081285"/>
+    <w:multiLevelType w:val="multilevel"/>
+    <w:tmpl w:val="78CA43B8"/>
+    <w:lvl w:ilvl="0">
+      <w:start w:val="1"/>
+      <w:numFmt w:val="bullet"/>
+      <w:lvlText w:val=""/>
+      <w:lvlJc w:val="left"/>
+      <w:pPr>
+        <w:tabs>
+          <w:tab w:val="num" w:pos="720"/>
+        </w:tabs>
+        <w:ind w:left="720" w:hanging="360"/>
+      </w:pPr>
+      <w:rPr>
+        <w:rFonts w:ascii="Symbol" w:hAnsi="Symbol" w:hint="default"/>
+        <w:sz w:val="20"/>
+      </w:rPr>
+    </w:lvl>
+    <w:lvl w:ilvl="1" w:tentative="1">
+      <w:start w:val="1"/>
+      <w:numFmt w:val="bullet"/>
+      <w:lvlText w:val=""/>
+      <w:lvlJc w:val="left"/>
+      <w:pPr>
+        <w:tabs>
+          <w:tab w:val="num" w:pos="1440"/>
+        </w:tabs>
+        <w:ind w:left="1440" w:hanging="360"/>
+      </w:pPr>
+      <w:rPr>
+        <w:rFonts w:ascii="Symbol" w:hAnsi="Symbol" w:hint="default"/>
+        <w:sz w:val="20"/>
+      </w:rPr>
+    </w:lvl>
+    <w:lvl w:ilvl="2" w:tentative="1">
+      <w:start w:val="1"/>
+      <w:numFmt w:val="bullet"/>
+      <w:lvlText w:val=""/>
+      <w:lvlJc w:val="left"/>
+      <w:pPr>
+        <w:tabs>
+          <w:tab w:val="num" w:pos="2160"/>
+        </w:tabs>
+        <w:ind w:left="2160" w:hanging="360"/>
+      </w:pPr>
+      <w:rPr>
+        <w:rFonts w:ascii="Symbol" w:hAnsi="Symbol" w:hint="default"/>
+        <w:sz w:val="20"/>
+      </w:rPr>
+    </w:lvl>
+    <w:lvl w:ilvl="3" w:tentative="1">
+      <w:start w:val="1"/>
+      <w:numFmt w:val="bullet"/>
+      <w:lvlText w:val=""/>
+      <w:lvlJc w:val="left"/>
+      <w:pPr>
+        <w:tabs>
+          <w:tab w:val="num" w:pos="2880"/>
+        </w:tabs>
+        <w:ind w:left="2880" w:hanging="360"/>
+      </w:pPr>
+      <w:rPr>
+        <w:rFonts w:ascii="Symbol" w:hAnsi="Symbol" w:hint="default"/>
+        <w:sz w:val="20"/>
+      </w:rPr>
+    </w:lvl>
+    <w:lvl w:ilvl="4" w:tentative="1">
+      <w:start w:val="1"/>
+      <w:numFmt w:val="bullet"/>
+      <w:lvlText w:val=""/>
+      <w:lvlJc w:val="left"/>
+      <w:pPr>
+        <w:tabs>
+          <w:tab w:val="num" w:pos="3600"/>
+        </w:tabs>
+        <w:ind w:left="3600" w:hanging="360"/>
+      </w:pPr>
+      <w:rPr>
+        <w:rFonts w:ascii="Symbol" w:hAnsi="Symbol" w:hint="default"/>
+        <w:sz w:val="20"/>
+      </w:rPr>
+    </w:lvl>
+    <w:lvl w:ilvl="5" w:tentative="1">
+      <w:start w:val="1"/>
+      <w:numFmt w:val="bullet"/>
+      <w:lvlText w:val=""/>
+      <w:lvlJc w:val="left"/>
+      <w:pPr>
+        <w:tabs>
+          <w:tab w:val="num" w:pos="4320"/>
+        </w:tabs>
+        <w:ind w:left="4320" w:hanging="360"/>
+      </w:pPr>
+      <w:rPr>
+        <w:rFonts w:ascii="Symbol" w:hAnsi="Symbol" w:hint="default"/>
+        <w:sz w:val="20"/>
+      </w:rPr>
+    </w:lvl>
+    <w:lvl w:ilvl="6" w:tentative="1">
+      <w:start w:val="1"/>
+      <w:numFmt w:val="bullet"/>
+      <w:lvlText w:val=""/>
+      <w:lvlJc w:val="left"/>
+      <w:pPr>
+        <w:tabs>
+          <w:tab w:val="num" w:pos="5040"/>
+        </w:tabs>
+        <w:ind w:left="5040" w:hanging="360"/>
+      </w:pPr>
+      <w:rPr>
+        <w:rFonts w:ascii="Symbol" w:hAnsi="Symbol" w:hint="default"/>
+        <w:sz w:val="20"/>
+      </w:rPr>
+    </w:lvl>
+    <w:lvl w:ilvl="7" w:tentative="1">
+      <w:start w:val="1"/>
+      <w:numFmt w:val="bullet"/>
+      <w:lvlText w:val=""/>
+      <w:lvlJc w:val="left"/>
+      <w:pPr>
+        <w:tabs>
+          <w:tab w:val="num" w:pos="5760"/>
+        </w:tabs>
+        <w:ind w:left="5760" w:hanging="360"/>
+      </w:pPr>
+      <w:rPr>
+        <w:rFonts w:ascii="Symbol" w:hAnsi="Symbol" w:hint="default"/>
+        <w:sz w:val="20"/>
+      </w:rPr>
+    </w:lvl>
+    <w:lvl w:ilvl="8" w:tentative="1">
+      <w:start w:val="1"/>
+      <w:numFmt w:val="bullet"/>
+      <w:lvlText w:val=""/>
+      <w:lvlJc w:val="left"/>
+      <w:pPr>
+        <w:tabs>
+          <w:tab w:val="num" w:pos="6480"/>
+        </w:tabs>
+        <w:ind w:left="6480" w:hanging="360"/>
+      </w:pPr>
+      <w:rPr>
+        <w:rFonts w:ascii="Symbol" w:hAnsi="Symbol" w:hint="default"/>
+        <w:sz w:val="20"/>
+      </w:rPr>
+    </w:lvl>
+  </w:abstractNum>
+  <w:abstractNum w:abstractNumId="2" w15:restartNumberingAfterBreak="0">
+    <w:nsid w:val="74E94EA4"/>
+    <w:multiLevelType w:val="multilevel"/>
+    <w:tmpl w:val="53DED910"/>
+    <w:lvl w:ilvl="0">
+      <w:start w:val="1"/>
+      <w:numFmt w:val="bullet"/>
+      <w:lvlText w:val=""/>
+      <w:lvlJc w:val="left"/>
+      <w:pPr>
+        <w:tabs>
+          <w:tab w:val="num" w:pos="720"/>
+        </w:tabs>
+        <w:ind w:left="720" w:hanging="360"/>
+      </w:pPr>
+      <w:rPr>
+        <w:rFonts w:ascii="Symbol" w:hAnsi="Symbol" w:hint="default"/>
+        <w:sz w:val="20"/>
+      </w:rPr>
+    </w:lvl>
+    <w:lvl w:ilvl="1" w:tentative="1">
+      <w:start w:val="1"/>
+      <w:numFmt w:val="bullet"/>
+      <w:lvlText w:val=""/>
+      <w:lvlJc w:val="left"/>
+      <w:pPr>
+        <w:tabs>
+          <w:tab w:val="num" w:pos="1440"/>
+        </w:tabs>
+        <w:ind w:left="1440" w:hanging="360"/>
+      </w:pPr>
+      <w:rPr>
+        <w:rFonts w:ascii="Symbol" w:hAnsi="Symbol" w:hint="default"/>
+        <w:sz w:val="20"/>
+      </w:rPr>
+    </w:lvl>
+    <w:lvl w:ilvl="2" w:tentative="1">
+      <w:start w:val="1"/>
+      <w:numFmt w:val="bullet"/>
+      <w:lvlText w:val=""/>
+      <w:lvlJc w:val="left"/>
+      <w:pPr>
+        <w:tabs>
+          <w:tab w:val="num" w:pos="2160"/>
+        </w:tabs>
+        <w:ind w:left="2160" w:hanging="360"/>
+      </w:pPr>
+      <w:rPr>
+        <w:rFonts w:ascii="Symbol" w:hAnsi="Symbol" w:hint="default"/>
+        <w:sz w:val="20"/>
+      </w:rPr>
+    </w:lvl>
+    <w:lvl w:ilvl="3" w:tentative="1">
+      <w:start w:val="1"/>
+      <w:numFmt w:val="bullet"/>
+      <w:lvlText w:val=""/>
+      <w:lvlJc w:val="left"/>
+      <w:pPr>
+        <w:tabs>
+          <w:tab w:val="num" w:pos="2880"/>
+        </w:tabs>
+        <w:ind w:left="2880" w:hanging="360"/>
+      </w:pPr>
+      <w:rPr>
+        <w:rFonts w:ascii="Symbol" w:hAnsi="Symbol" w:hint="default"/>
+        <w:sz w:val="20"/>
+      </w:rPr>
+    </w:lvl>
+    <w:lvl w:ilvl="4" w:tentative="1">
+      <w:start w:val="1"/>
+      <w:numFmt w:val="bullet"/>
+      <w:lvlText w:val=""/>
+      <w:lvlJc w:val="left"/>
+      <w:pPr>
+        <w:tabs>
+          <w:tab w:val="num" w:pos="3600"/>
+        </w:tabs>
+        <w:ind w:left="3600" w:hanging="360"/>
+      </w:pPr>
+      <w:rPr>
+        <w:rFonts w:ascii="Symbol" w:hAnsi="Symbol" w:hint="default"/>
+        <w:sz w:val="20"/>
+      </w:rPr>
+    </w:lvl>
+    <w:lvl w:ilvl="5" w:tentative="1">
+      <w:start w:val="1"/>
+      <w:numFmt w:val="bullet"/>
+      <w:lvlText w:val=""/>
+      <w:lvlJc w:val="left"/>
+      <w:pPr>
+        <w:tabs>
+          <w:tab w:val="num" w:pos="4320"/>
+        </w:tabs>
+        <w:ind w:left="4320" w:hanging="360"/>
+      </w:pPr>
+      <w:rPr>
+        <w:rFonts w:ascii="Symbol" w:hAnsi="Symbol" w:hint="default"/>
+        <w:sz w:val="20"/>
+      </w:rPr>
+    </w:lvl>
+    <w:lvl w:ilvl="6" w:tentative="1">
+      <w:start w:val="1"/>
+      <w:numFmt w:val="bullet"/>
+      <w:lvlText w:val=""/>
+      <w:lvlJc w:val="left"/>
+      <w:pPr>
+        <w:tabs>
+          <w:tab w:val="num" w:pos="5040"/>
+        </w:tabs>
+        <w:ind w:left="5040" w:hanging="360"/>
+      </w:pPr>
+      <w:rPr>
+        <w:rFonts w:ascii="Symbol" w:hAnsi="Symbol" w:hint="default"/>
+        <w:sz w:val="20"/>
+      </w:rPr>
+    </w:lvl>
+    <w:lvl w:ilvl="7" w:tentative="1">
+      <w:start w:val="1"/>
+      <w:numFmt w:val="bullet"/>
+      <w:lvlText w:val=""/>
+      <w:lvlJc w:val="left"/>
+      <w:pPr>
+        <w:tabs>
+          <w:tab w:val="num" w:pos="5760"/>
+        </w:tabs>
+        <w:ind w:left="5760" w:hanging="360"/>
+      </w:pPr>
+      <w:rPr>
+        <w:rFonts w:ascii="Symbol" w:hAnsi="Symbol" w:hint="default"/>
+        <w:sz w:val="20"/>
+      </w:rPr>
+    </w:lvl>
+    <w:lvl w:ilvl="8" w:tentative="1">
+      <w:start w:val="1"/>
+      <w:numFmt w:val="bullet"/>
+      <w:lvlText w:val=""/>
+      <w:lvlJc w:val="left"/>
+      <w:pPr>
+        <w:tabs>
+          <w:tab w:val="num" w:pos="6480"/>
+        </w:tabs>
+        <w:ind w:left="6480" w:hanging="360"/>
+      </w:pPr>
+      <w:rPr>
+        <w:rFonts w:ascii="Symbol" w:hAnsi="Symbol" w:hint="default"/>
+        <w:sz w:val="20"/>
+      </w:rPr>
+    </w:lvl>
+  </w:abstractNum>
   <w:num w:numId="1" w16cid:durableId="1060519170">
     <w:abstractNumId w:val="0"/>
+  </w:num>
+  <w:num w:numId="2" w16cid:durableId="926890197">
+    <w:abstractNumId w:val="1"/>
+  </w:num>
+  <w:num w:numId="3" w16cid:durableId="1502700133">
+    <w:abstractNumId w:val="2"/>
   </w:num>
 </w:numbering>
 </file>
@@ -1161,6 +2458,29 @@
       <w:szCs w:val="32"/>
     </w:rPr>
   </w:style>
+  <w:style w:type="paragraph" w:styleId="Ttulo2">
+    <w:name w:val="heading 2"/>
+    <w:basedOn w:val="Normal"/>
+    <w:next w:val="Normal"/>
+    <w:link w:val="Ttulo2Car"/>
+    <w:uiPriority w:val="9"/>
+    <w:semiHidden/>
+    <w:unhideWhenUsed/>
+    <w:qFormat/>
+    <w:rsid w:val="00B45D84"/>
+    <w:pPr>
+      <w:keepNext/>
+      <w:keepLines/>
+      <w:spacing w:before="40" w:after="0"/>
+      <w:outlineLvl w:val="1"/>
+    </w:pPr>
+    <w:rPr>
+      <w:rFonts w:asciiTheme="majorHAnsi" w:eastAsiaTheme="majorEastAsia" w:hAnsiTheme="majorHAnsi" w:cstheme="majorBidi"/>
+      <w:color w:val="2F5496" w:themeColor="accent1" w:themeShade="BF"/>
+      <w:sz w:val="26"/>
+      <w:szCs w:val="26"/>
+    </w:rPr>
+  </w:style>
   <w:style w:type="paragraph" w:styleId="Ttulo3">
     <w:name w:val="heading 3"/>
     <w:basedOn w:val="Normal"/>
@@ -1239,6 +2559,44 @@
       <w:sz w:val="32"/>
       <w:szCs w:val="32"/>
     </w:rPr>
+  </w:style>
+  <w:style w:type="character" w:customStyle="1" w:styleId="Ttulo2Car">
+    <w:name w:val="Título 2 Car"/>
+    <w:basedOn w:val="Fuentedeprrafopredeter"/>
+    <w:link w:val="Ttulo2"/>
+    <w:uiPriority w:val="9"/>
+    <w:semiHidden/>
+    <w:rsid w:val="00B45D84"/>
+    <w:rPr>
+      <w:rFonts w:asciiTheme="majorHAnsi" w:eastAsiaTheme="majorEastAsia" w:hAnsiTheme="majorHAnsi" w:cstheme="majorBidi"/>
+      <w:color w:val="2F5496" w:themeColor="accent1" w:themeShade="BF"/>
+      <w:sz w:val="26"/>
+      <w:szCs w:val="26"/>
+    </w:rPr>
+  </w:style>
+  <w:style w:type="paragraph" w:styleId="NormalWeb">
+    <w:name w:val="Normal (Web)"/>
+    <w:basedOn w:val="Normal"/>
+    <w:uiPriority w:val="99"/>
+    <w:semiHidden/>
+    <w:unhideWhenUsed/>
+    <w:rsid w:val="00B45D84"/>
+    <w:pPr>
+      <w:spacing w:before="100" w:beforeAutospacing="1" w:after="100" w:afterAutospacing="1" w:line="240" w:lineRule="auto"/>
+    </w:pPr>
+    <w:rPr>
+      <w:rFonts w:ascii="Times New Roman" w:eastAsia="Times New Roman" w:hAnsi="Times New Roman" w:cs="Times New Roman"/>
+      <w:kern w:val="0"/>
+      <w:sz w:val="24"/>
+      <w:szCs w:val="24"/>
+      <w:lang w:eastAsia="es-ES"/>
+      <w14:ligatures w14:val="none"/>
+    </w:rPr>
+  </w:style>
+  <w:style w:type="character" w:customStyle="1" w:styleId="rc-moreorless">
+    <w:name w:val="rc-moreorless"/>
+    <w:basedOn w:val="Fuentedeprrafopredeter"/>
+    <w:rsid w:val="00B45D84"/>
   </w:style>
 </w:styles>
 </file>
